--- a/United Airlines_final.docx
+++ b/United Airlines_final.docx
@@ -1,6 +1,6 @@
 
 <file path=word/document.xml><?xml version="1.0" encoding="utf-8"?>
-<w:document xmlns:wpc="http://schemas.microsoft.com/office/word/2010/wordprocessingCanvas" xmlns:cx="http://schemas.microsoft.com/office/drawing/2014/chartex" xmlns:cx1="http://schemas.microsoft.com/office/drawing/2015/9/8/chartex" xmlns:cx2="http://schemas.microsoft.com/office/drawing/2015/10/21/chartex" xmlns:cx3="http://schemas.microsoft.com/office/drawing/2016/5/9/chartex" xmlns:cx4="http://schemas.microsoft.com/office/drawing/2016/5/10/chartex" xmlns:cx5="http://schemas.microsoft.com/office/drawing/2016/5/11/chartex" xmlns:cx6="http://schemas.microsoft.com/office/drawing/2016/5/12/chartex" xmlns:cx7="http://schemas.microsoft.com/office/drawing/2016/5/13/chartex" xmlns:cx8="http://schemas.microsoft.com/office/drawing/2016/5/14/chartex" xmlns:mc="http://schemas.openxmlformats.org/markup-compatibility/2006" xmlns:aink="http://schemas.microsoft.com/office/drawing/2016/ink" xmlns:am3d="http://schemas.microsoft.com/office/drawing/2017/model3d" xmlns:o="urn:schemas-microsoft-com:office:office" xmlns:oel="http://schemas.microsoft.com/office/2019/extlst" xmlns:r="http://schemas.openxmlformats.org/officeDocument/2006/relationships" xmlns:m="http://schemas.openxmlformats.org/officeDocument/2006/math" xmlns:v="urn:schemas-microsoft-com:vml" xmlns:wp14="http://schemas.microsoft.com/office/word/2010/wordprocessingDrawing" xmlns:wp="http://schemas.openxmlformats.org/drawingml/2006/wordprocessingDrawing" xmlns:w10="urn:schemas-microsoft-com:office:word" xmlns:w="http://schemas.openxmlformats.org/wordprocessingml/2006/main" xmlns:w14="http://schemas.microsoft.com/office/word/2010/wordml" xmlns:w15="http://schemas.microsoft.com/office/word/2012/wordml" xmlns:w16cex="http://schemas.microsoft.com/office/word/2018/wordml/cex" xmlns:w16cid="http://schemas.microsoft.com/office/word/2016/wordml/cid" xmlns:w16="http://schemas.microsoft.com/office/word/2018/wordml" xmlns:w16du="http://schemas.microsoft.com/office/word/2023/wordml/word16du" xmlns:w16sdtdh="http://schemas.microsoft.com/office/word/2020/wordml/sdtdatahash" xmlns:w16se="http://schemas.microsoft.com/office/word/2015/wordml/symex" xmlns:wpg="http://schemas.microsoft.com/office/word/2010/wordprocessingGroup" xmlns:wpi="http://schemas.microsoft.com/office/word/2010/wordprocessingInk" xmlns:wne="http://schemas.microsoft.com/office/word/2006/wordml" xmlns:wps="http://schemas.microsoft.com/office/word/2010/wordprocessingShape" mc:Ignorable="w14 w15 w16se w16cid w16 w16cex w16sdtdh w16du wp14">
+<w:document xmlns:wpc="http://schemas.microsoft.com/office/word/2010/wordprocessingCanvas" xmlns:cx="http://schemas.microsoft.com/office/drawing/2014/chartex" xmlns:cx1="http://schemas.microsoft.com/office/drawing/2015/9/8/chartex" xmlns:cx2="http://schemas.microsoft.com/office/drawing/2015/10/21/chartex" xmlns:cx3="http://schemas.microsoft.com/office/drawing/2016/5/9/chartex" xmlns:cx4="http://schemas.microsoft.com/office/drawing/2016/5/10/chartex" xmlns:cx5="http://schemas.microsoft.com/office/drawing/2016/5/11/chartex" xmlns:cx6="http://schemas.microsoft.com/office/drawing/2016/5/12/chartex" xmlns:cx7="http://schemas.microsoft.com/office/drawing/2016/5/13/chartex" xmlns:cx8="http://schemas.microsoft.com/office/drawing/2016/5/14/chartex" xmlns:mc="http://schemas.openxmlformats.org/markup-compatibility/2006" xmlns:aink="http://schemas.microsoft.com/office/drawing/2016/ink" xmlns:am3d="http://schemas.microsoft.com/office/drawing/2017/model3d" xmlns:o="urn:schemas-microsoft-com:office:office" xmlns:oel="http://schemas.microsoft.com/office/2019/extlst" xmlns:r="http://schemas.openxmlformats.org/officeDocument/2006/relationships" xmlns:m="http://schemas.openxmlformats.org/officeDocument/2006/math" xmlns:v="urn:schemas-microsoft-com:vml" xmlns:wp14="http://schemas.microsoft.com/office/word/2010/wordprocessingDrawing" xmlns:wp="http://schemas.openxmlformats.org/drawingml/2006/wordprocessingDrawing" xmlns:w10="urn:schemas-microsoft-com:office:word" xmlns:w="http://schemas.openxmlformats.org/wordprocessingml/2006/main" xmlns:w14="http://schemas.microsoft.com/office/word/2010/wordml" xmlns:w15="http://schemas.microsoft.com/office/word/2012/wordml" xmlns:w16cex="http://schemas.microsoft.com/office/word/2018/wordml/cex" xmlns:w16cid="http://schemas.microsoft.com/office/word/2016/wordml/cid" xmlns:w16="http://schemas.microsoft.com/office/word/2018/wordml" xmlns:w16du="http://schemas.microsoft.com/office/word/2023/wordml/word16du" xmlns:w16sdtdh="http://schemas.microsoft.com/office/word/2020/wordml/sdtdatahash" xmlns:w16sdtfl="http://schemas.microsoft.com/office/word/2024/wordml/sdtformatlock" xmlns:w16se="http://schemas.microsoft.com/office/word/2015/wordml/symex" xmlns:wpg="http://schemas.microsoft.com/office/word/2010/wordprocessingGroup" xmlns:wpi="http://schemas.microsoft.com/office/word/2010/wordprocessingInk" xmlns:wne="http://schemas.microsoft.com/office/word/2006/wordml" xmlns:wps="http://schemas.microsoft.com/office/word/2010/wordprocessingShape" mc:Ignorable="w14 w15 w16se w16cid w16 w16cex w16sdtdh w16sdtfl w16du wp14">
   <w:body>
     <w:p>
       <w:pPr>
@@ -1014,7 +1014,7 @@
               </wp:inline>
             </w:drawing>
           </mc:Choice>
-          <mc:Fallback xmlns:w16sdtfl="http://schemas.microsoft.com/office/word/2024/wordml/sdtformatlock">
+          <mc:Fallback>
             <w:pict>
               <v:rect w14:anchorId="66BA5B72" id="Rectangle 8" o:spid="_x0000_s1026" style="width:23.75pt;height:23.75pt;visibility:visible;mso-wrap-style:square;mso-left-percent:-10001;mso-top-percent:-10001;mso-position-horizontal:absolute;mso-position-horizontal-relative:char;mso-position-vertical:absolute;mso-position-vertical-relative:line;mso-left-percent:-10001;mso-top-percent:-10001;v-text-anchor:top" o:gfxdata="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" filled="f" stroked="f">
                 <o:lock v:ext="edit" aspectratio="t"/>
@@ -1116,7 +1116,7 @@
               </wp:inline>
             </w:drawing>
           </mc:Choice>
-          <mc:Fallback xmlns:w16sdtfl="http://schemas.microsoft.com/office/word/2024/wordml/sdtformatlock">
+          <mc:Fallback>
             <w:pict>
               <v:rect w14:anchorId="6FC28CD3" id="Rectangle 9" o:spid="_x0000_s1026" style="width:23.75pt;height:23.75pt;visibility:visible;mso-wrap-style:square;mso-left-percent:-10001;mso-top-percent:-10001;mso-position-horizontal:absolute;mso-position-horizontal-relative:char;mso-position-vertical:absolute;mso-position-vertical-relative:line;mso-left-percent:-10001;mso-top-percent:-10001;v-text-anchor:top" o:gfxdata="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" filled="f" stroked="f">
                 <o:lock v:ext="edit" aspectratio="t"/>
@@ -1218,7 +1218,7 @@
               </wp:inline>
             </w:drawing>
           </mc:Choice>
-          <mc:Fallback xmlns:w16sdtfl="http://schemas.microsoft.com/office/word/2024/wordml/sdtformatlock">
+          <mc:Fallback>
             <w:pict>
               <v:rect w14:anchorId="1E5ED64B" id="Rectangle 10" o:spid="_x0000_s1026" style="width:23.75pt;height:23.75pt;visibility:visible;mso-wrap-style:square;mso-left-percent:-10001;mso-top-percent:-10001;mso-position-horizontal:absolute;mso-position-horizontal-relative:char;mso-position-vertical:absolute;mso-position-vertical-relative:line;mso-left-percent:-10001;mso-top-percent:-10001;v-text-anchor:top" o:gfxdata="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" filled="f" stroked="f">
                 <o:lock v:ext="edit" aspectratio="t"/>
@@ -1320,7 +1320,7 @@
               </wp:inline>
             </w:drawing>
           </mc:Choice>
-          <mc:Fallback xmlns:w16sdtfl="http://schemas.microsoft.com/office/word/2024/wordml/sdtformatlock">
+          <mc:Fallback>
             <w:pict>
               <v:rect w14:anchorId="35A607F7" id="Rectangle 11" o:spid="_x0000_s1026" style="width:23.75pt;height:23.75pt;visibility:visible;mso-wrap-style:square;mso-left-percent:-10001;mso-top-percent:-10001;mso-position-horizontal:absolute;mso-position-horizontal-relative:char;mso-position-vertical:absolute;mso-position-vertical-relative:line;mso-left-percent:-10001;mso-top-percent:-10001;v-text-anchor:top" o:gfxdata="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" filled="f" stroked="f">
                 <o:lock v:ext="edit" aspectratio="t"/>
@@ -1422,7 +1422,7 @@
               </wp:inline>
             </w:drawing>
           </mc:Choice>
-          <mc:Fallback xmlns:w16sdtfl="http://schemas.microsoft.com/office/word/2024/wordml/sdtformatlock">
+          <mc:Fallback>
             <w:pict>
               <v:rect w14:anchorId="59D509AE" id="Rectangle 12" o:spid="_x0000_s1026" style="width:23.75pt;height:23.75pt;visibility:visible;mso-wrap-style:square;mso-left-percent:-10001;mso-top-percent:-10001;mso-position-horizontal:absolute;mso-position-horizontal-relative:char;mso-position-vertical:absolute;mso-position-vertical-relative:line;mso-left-percent:-10001;mso-top-percent:-10001;v-text-anchor:top" o:gfxdata="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" filled="f" stroked="f">
                 <o:lock v:ext="edit" aspectratio="t"/>
@@ -1488,7 +1488,6 @@
         <w:rPr>
           <w:rFonts w:ascii="Times New Roman" w:hAnsi="Times New Roman" w:cs="Times New Roman"/>
         </w:rPr>
-        <w:lastRenderedPageBreak/>
         <w:t>Night flights (after 9 PM) show a slight decline in delays, possibly because fewer flights operate during these hours, leading to reduced congestion. This time-of-day pattern highlights the importance of early scheduling and proactive delay management in the afternoon period to improve on-time performance.</w:t>
       </w:r>
     </w:p>
@@ -2465,7 +2464,6 @@
           <w:sz w:val="28"/>
           <w:szCs w:val="28"/>
         </w:rPr>
-        <w:lastRenderedPageBreak/>
         <w:t>Time of Year</w:t>
       </w:r>
     </w:p>
@@ -4615,7 +4613,6 @@
         <w:rPr>
           <w:rFonts w:ascii="Times New Roman" w:hAnsi="Times New Roman" w:cs="Times New Roman"/>
         </w:rPr>
-        <w:lastRenderedPageBreak/>
         <w:t>The summary statistics indicate that departure delays vary noticeably across months, reflecting clear seasonal trends. The lowest average delays occur during September to November, with mean delays of around 6–7 minutes and fewer than 40% of flights departing late, suggesting smoother operations in early fall. In contrast, summer months (June and July) experience the highest mean delays, averaging around 20 minutes, with more than 56% of flights leaving late</w:t>
       </w:r>
       <w:r>
@@ -4956,6 +4953,15 @@
       <w:pPr>
         <w:rPr>
           <w:rFonts w:ascii="Times New Roman" w:hAnsi="Times New Roman" w:cs="Times New Roman"/>
+          <w:sz w:val="28"/>
+          <w:szCs w:val="28"/>
+        </w:rPr>
+      </w:pPr>
+    </w:p>
+    <w:p>
+      <w:pPr>
+        <w:rPr>
+          <w:rFonts w:ascii="Times New Roman" w:hAnsi="Times New Roman" w:cs="Times New Roman"/>
         </w:rPr>
       </w:pPr>
       <w:r>
@@ -4964,10 +4970,10 @@
           <w:noProof/>
         </w:rPr>
         <w:drawing>
-          <wp:inline distT="0" distB="0" distL="0" distR="0" wp14:anchorId="1827FFE0" wp14:editId="518FE261">
-            <wp:extent cx="4785360" cy="2804160"/>
-            <wp:effectExtent l="0" t="0" r="0" b="0"/>
-            <wp:docPr id="1437107662" name="Picture 1" descr="A screen shot of a graph&#10;&#10;AI-generated content may be incorrect."/>
+          <wp:inline distT="0" distB="0" distL="0" distR="0" wp14:anchorId="05FE5BD4" wp14:editId="2157433B">
+            <wp:extent cx="3911600" cy="2353646"/>
+            <wp:effectExtent l="0" t="0" r="0" b="8890"/>
+            <wp:docPr id="1686364241" name="Picture 6" descr="A graph showing the temperature&#10;&#10;AI-generated content may be incorrect."/>
             <wp:cNvGraphicFramePr>
               <a:graphicFrameLocks xmlns:a="http://schemas.openxmlformats.org/drawingml/2006/main" noChangeAspect="1"/>
             </wp:cNvGraphicFramePr>
@@ -4975,10 +4981,10 @@
               <a:graphicData uri="http://schemas.openxmlformats.org/drawingml/2006/picture">
                 <pic:pic xmlns:pic="http://schemas.openxmlformats.org/drawingml/2006/picture">
                   <pic:nvPicPr>
-                    <pic:cNvPr id="1437107662" name="Picture 1" descr="A screen shot of a graph&#10;&#10;AI-generated content may be incorrect."/>
+                    <pic:cNvPr id="1686364241" name="Picture 6" descr="A graph showing the temperature&#10;&#10;AI-generated content may be incorrect."/>
                     <pic:cNvPicPr/>
                   </pic:nvPicPr>
-                  <pic:blipFill rotWithShape="1">
+                  <pic:blipFill>
                     <a:blip r:embed="rId7">
                       <a:extLst>
                         <a:ext uri="{28A0092B-C50C-407E-A947-70E740481C1C}">
@@ -4986,27 +4992,18 @@
                         </a:ext>
                       </a:extLst>
                     </a:blip>
-                    <a:srcRect t="36332"/>
                     <a:stretch>
                       <a:fillRect/>
                     </a:stretch>
                   </pic:blipFill>
-                  <pic:spPr bwMode="auto">
+                  <pic:spPr>
                     <a:xfrm>
                       <a:off x="0" y="0"/>
-                      <a:ext cx="4785360" cy="2804160"/>
+                      <a:ext cx="3937804" cy="2369413"/>
                     </a:xfrm>
                     <a:prstGeom prst="rect">
                       <a:avLst/>
                     </a:prstGeom>
-                    <a:ln>
-                      <a:noFill/>
-                    </a:ln>
-                    <a:extLst>
-                      <a:ext uri="{53640926-AAD7-44D8-BBD7-CCE9431645EC}">
-                        <a14:shadowObscured xmlns:a14="http://schemas.microsoft.com/office/drawing/2010/main"/>
-                      </a:ext>
-                    </a:extLst>
                   </pic:spPr>
                 </pic:pic>
               </a:graphicData>
@@ -5027,7 +5024,6 @@
         <w:rPr>
           <w:rFonts w:ascii="Times New Roman" w:hAnsi="Times New Roman" w:cs="Times New Roman"/>
         </w:rPr>
-        <w:lastRenderedPageBreak/>
         <w:t>The plot shows a dense cloud of flight data points across the temperature range, with a red linear regression line that is nearly flat. This indicates that temperature has little to no linear effect on whether a flight is late or very late. Flights with delays greater than 0 minutes (late) and greater than 30 minutes (very late) are scattered throughout all temperatures from very cold to very hot. There's no visible clustering of severe delays at any specific temperature range. While moderate temperatures (around 50–75°F) host the highest volume of flights, this reflects operational frequency rather than delay severity. In short, the scatterplot suggests that temperature is not a strong predictor of delay status</w:t>
       </w:r>
     </w:p>
@@ -5060,13 +5056,14 @@
       <w:r>
         <w:rPr>
           <w:rFonts w:ascii="Times New Roman" w:hAnsi="Times New Roman" w:cs="Times New Roman"/>
-          <w:noProof/>
+          <w:i/>
+          <w:iCs/>
         </w:rPr>
         <w:drawing>
-          <wp:inline distT="0" distB="0" distL="0" distR="0" wp14:anchorId="483FC3FD" wp14:editId="596CA194">
-            <wp:extent cx="4791710" cy="2483427"/>
-            <wp:effectExtent l="0" t="0" r="0" b="0"/>
-            <wp:docPr id="65487794" name="Picture 1" descr="A graph with blue lines&#10;&#10;AI-generated content may be incorrect."/>
+          <wp:inline distT="0" distB="0" distL="0" distR="0" wp14:anchorId="6DFEE6A5" wp14:editId="272AB074">
+            <wp:extent cx="4209143" cy="2552916"/>
+            <wp:effectExtent l="0" t="0" r="1270" b="0"/>
+            <wp:docPr id="480214133" name="Picture 1" descr="A graph with blue lines&#10;&#10;AI-generated content may be incorrect."/>
             <wp:cNvGraphicFramePr>
               <a:graphicFrameLocks xmlns:a="http://schemas.openxmlformats.org/drawingml/2006/main" noChangeAspect="1"/>
             </wp:cNvGraphicFramePr>
@@ -5074,32 +5071,23 @@
               <a:graphicData uri="http://schemas.openxmlformats.org/drawingml/2006/picture">
                 <pic:pic xmlns:pic="http://schemas.openxmlformats.org/drawingml/2006/picture">
                   <pic:nvPicPr>
-                    <pic:cNvPr id="65487794" name="Picture 1" descr="A graph with blue lines&#10;&#10;AI-generated content may be incorrect."/>
+                    <pic:cNvPr id="480214133" name="Picture 1" descr="A graph with blue lines&#10;&#10;AI-generated content may be incorrect."/>
                     <pic:cNvPicPr/>
                   </pic:nvPicPr>
-                  <pic:blipFill rotWithShape="1">
+                  <pic:blipFill>
                     <a:blip r:embed="rId8"/>
-                    <a:srcRect t="11953" b="-1502"/>
                     <a:stretch>
                       <a:fillRect/>
                     </a:stretch>
                   </pic:blipFill>
-                  <pic:spPr bwMode="auto">
+                  <pic:spPr>
                     <a:xfrm>
                       <a:off x="0" y="0"/>
-                      <a:ext cx="4836204" cy="2506487"/>
+                      <a:ext cx="4226517" cy="2563454"/>
                     </a:xfrm>
                     <a:prstGeom prst="rect">
                       <a:avLst/>
                     </a:prstGeom>
-                    <a:ln>
-                      <a:noFill/>
-                    </a:ln>
-                    <a:extLst>
-                      <a:ext uri="{53640926-AAD7-44D8-BBD7-CCE9431645EC}">
-                        <a14:shadowObscured xmlns:a14="http://schemas.microsoft.com/office/drawing/2010/main"/>
-                      </a:ext>
-                    </a:extLst>
                   </pic:spPr>
                 </pic:pic>
               </a:graphicData>
@@ -5118,28 +5106,16 @@
         <w:rPr>
           <w:rFonts w:ascii="Times New Roman" w:hAnsi="Times New Roman" w:cs="Times New Roman"/>
         </w:rPr>
-        <w:t xml:space="preserve">In addition, the bar chart above illustrates how average departure delay varies across temperature values, offering insight into whether certain temperatures are associated with longer delays. While the chart shows some spikes particularly around 30°F and 55°F, there is no consistent upward or downward trend across the temperature range. Most temperature values correspond to relatively low average delays, and the fluctuations appear irregular rather than systematic. This suggests that temperature alone is not a strong predictor of delay severity. The occasional spikes may reflect isolated weather events or operational disruptions rather than a generalizable pattern.                                                                                                                                              </w:t>
-      </w:r>
-    </w:p>
-    <w:p>
-      <w:pPr>
-        <w:rPr>
-          <w:rFonts w:ascii="Times New Roman" w:hAnsi="Times New Roman" w:cs="Times New Roman"/>
-          <w:i/>
-          <w:iCs/>
+        <w:t xml:space="preserve">In addition, the bar chart above illustrates how average departure delay varies across temperature values, offering insight into whether certain temperatures are associated with longer delays. While the chart shows some spikes particularly around 30°F and 55°F, there is no consistent upward or downward trend across the temperature range. Most temperature values correspond to relatively low average delays, and the fluctuations appear irregular rather than systematic. This suggests that temperature alone is not a strong predictor of delay severity. The occasional spikes may reflect isolated weather events or operational disruptions rather than a generalizable pattern.                                                                                                                                    </w:t>
+      </w:r>
+      <w:r>
+        <w:rPr>
+          <w:rFonts w:ascii="Times New Roman" w:hAnsi="Times New Roman" w:cs="Times New Roman"/>
+          <w:b/>
+          <w:bCs/>
           <w:sz w:val="28"/>
           <w:szCs w:val="28"/>
         </w:rPr>
-      </w:pPr>
-      <w:r>
-        <w:rPr>
-          <w:rFonts w:ascii="Times New Roman" w:hAnsi="Times New Roman" w:cs="Times New Roman"/>
-          <w:b/>
-          <w:bCs/>
-          <w:sz w:val="28"/>
-          <w:szCs w:val="28"/>
-        </w:rPr>
-        <w:lastRenderedPageBreak/>
         <w:t>Wind</w:t>
       </w:r>
       <w:r>
@@ -5427,7 +5403,6 @@
           <w:rFonts w:ascii="Times New Roman" w:hAnsi="Times New Roman" w:cs="Times New Roman"/>
           <w:bCs/>
         </w:rPr>
-        <w:lastRenderedPageBreak/>
         <w:t>Departure delays were both more common and more severe when it rained.</w:t>
       </w:r>
     </w:p>
@@ -5720,7 +5695,6 @@
           <w:sz w:val="28"/>
           <w:szCs w:val="28"/>
         </w:rPr>
-        <w:lastRenderedPageBreak/>
         <w:t>Discussion</w:t>
       </w:r>
     </w:p>
@@ -5739,6 +5713,206 @@
           <w:bCs/>
         </w:rPr>
       </w:pPr>
+      <w:r>
+        <w:rPr>
+          <w:rFonts w:ascii="Times New Roman" w:hAnsi="Times New Roman" w:cs="Times New Roman"/>
+          <w:bCs/>
+        </w:rPr>
+        <w:t xml:space="preserve">This study explored the key factors influencing departure delays for United Airlines flights departing from New York City in 2013, focusing on how time of day, time of year, and weather conditions such as temperature, wind speed, precipitation, and visibility affect flight punctuality. The most consistent and impactful finding was that time of day plays a significant role in shaping delays: morning flights experienced the shortest average delays and the lowest percentage of late departures, while delays increased steadily through the afternoon and peaked in the evening, likely due to cumulative operational congestion. Night flights showed slightly </w:t>
+      </w:r>
+      <w:r>
+        <w:rPr>
+          <w:rFonts w:ascii="Times New Roman" w:hAnsi="Times New Roman" w:cs="Times New Roman"/>
+          <w:bCs/>
+        </w:rPr>
+        <w:t>lower than</w:t>
+      </w:r>
+      <w:r>
+        <w:rPr>
+          <w:rFonts w:ascii="Times New Roman" w:hAnsi="Times New Roman" w:cs="Times New Roman"/>
+          <w:bCs/>
+        </w:rPr>
+        <w:t xml:space="preserve"> average delays than evening flights but still had a high proportion of very late departures. Seasonal trends were also evident, with delays peaking in the summer </w:t>
+      </w:r>
+      <w:r>
+        <w:rPr>
+          <w:rFonts w:ascii="Times New Roman" w:hAnsi="Times New Roman" w:cs="Times New Roman"/>
+          <w:bCs/>
+        </w:rPr>
+        <w:t xml:space="preserve">months, </w:t>
+      </w:r>
+      <w:r>
+        <w:rPr>
+          <w:rFonts w:ascii="Times New Roman" w:hAnsi="Times New Roman" w:cs="Times New Roman"/>
+          <w:bCs/>
+        </w:rPr>
+        <w:t>particularly June and July</w:t>
+      </w:r>
+      <w:r>
+        <w:rPr>
+          <w:rFonts w:ascii="Times New Roman" w:hAnsi="Times New Roman" w:cs="Times New Roman"/>
+          <w:bCs/>
+        </w:rPr>
+        <w:t xml:space="preserve"> </w:t>
+      </w:r>
+      <w:r>
+        <w:rPr>
+          <w:rFonts w:ascii="Times New Roman" w:hAnsi="Times New Roman" w:cs="Times New Roman"/>
+          <w:bCs/>
+        </w:rPr>
+        <w:t>and again in December, likely due to increased travel demand and weather disruptions, while fall months like September and October had the lowest delays.</w:t>
+      </w:r>
+    </w:p>
+    <w:p>
+      <w:pPr>
+        <w:rPr>
+          <w:rFonts w:ascii="Times New Roman" w:hAnsi="Times New Roman" w:cs="Times New Roman"/>
+          <w:bCs/>
+        </w:rPr>
+      </w:pPr>
+    </w:p>
+    <w:p>
+      <w:pPr>
+        <w:rPr>
+          <w:rFonts w:ascii="Times New Roman" w:hAnsi="Times New Roman" w:cs="Times New Roman"/>
+          <w:bCs/>
+        </w:rPr>
+      </w:pPr>
+      <w:r>
+        <w:rPr>
+          <w:rFonts w:ascii="Times New Roman" w:hAnsi="Times New Roman" w:cs="Times New Roman"/>
+          <w:bCs/>
+        </w:rPr>
+        <w:t xml:space="preserve">In contrast, temperature and wind speed showed no strong or consistent relationship with delay severity; scatterplots and bar charts revealed high variability in delays across all temperature and wind ranges, with no clear upward or downward trends. Precipitation, however, emerged as a meaningful factor: flights during rainy conditions experienced significantly longer and more variable delays, a finding supported by permutation tests and reinforced by binary comparisons of rainy versus dry days. Visibility, while statistically significant in some tests, showed only a slight effect on delays, with most flights occurring under clear conditions and the regression line remaining nearly flat. Overall, the study concludes that while weather factors like rain can meaningfully disrupt flight schedules, operational </w:t>
+      </w:r>
+      <w:r>
+        <w:rPr>
+          <w:rFonts w:ascii="Times New Roman" w:hAnsi="Times New Roman" w:cs="Times New Roman"/>
+          <w:bCs/>
+        </w:rPr>
+        <w:t xml:space="preserve">timing, </w:t>
+      </w:r>
+      <w:r>
+        <w:rPr>
+          <w:rFonts w:ascii="Times New Roman" w:hAnsi="Times New Roman" w:cs="Times New Roman"/>
+          <w:bCs/>
+        </w:rPr>
+        <w:t>especially time of day and season</w:t>
+      </w:r>
+      <w:r>
+        <w:rPr>
+          <w:rFonts w:ascii="Times New Roman" w:hAnsi="Times New Roman" w:cs="Times New Roman"/>
+          <w:bCs/>
+        </w:rPr>
+        <w:t xml:space="preserve">, </w:t>
+      </w:r>
+      <w:r>
+        <w:rPr>
+          <w:rFonts w:ascii="Times New Roman" w:hAnsi="Times New Roman" w:cs="Times New Roman"/>
+          <w:bCs/>
+        </w:rPr>
+        <w:t>has a stronger and more consistent impact on departure delays.</w:t>
+      </w:r>
+    </w:p>
+    <w:p>
+      <w:pPr>
+        <w:rPr>
+          <w:rFonts w:ascii="Times New Roman" w:hAnsi="Times New Roman" w:cs="Times New Roman"/>
+          <w:bCs/>
+        </w:rPr>
+      </w:pPr>
+    </w:p>
+    <w:p>
+      <w:pPr>
+        <w:rPr>
+          <w:rFonts w:ascii="Times New Roman" w:hAnsi="Times New Roman" w:cs="Times New Roman"/>
+          <w:bCs/>
+        </w:rPr>
+      </w:pPr>
+      <w:r>
+        <w:rPr>
+          <w:rFonts w:ascii="Times New Roman" w:hAnsi="Times New Roman" w:cs="Times New Roman"/>
+          <w:bCs/>
+        </w:rPr>
+        <w:t>Th</w:t>
+      </w:r>
+      <w:r>
+        <w:rPr>
+          <w:rFonts w:ascii="Times New Roman" w:hAnsi="Times New Roman" w:cs="Times New Roman"/>
+          <w:bCs/>
+        </w:rPr>
+        <w:t>e</w:t>
+      </w:r>
+      <w:r>
+        <w:rPr>
+          <w:rFonts w:ascii="Times New Roman" w:hAnsi="Times New Roman" w:cs="Times New Roman"/>
+          <w:bCs/>
+        </w:rPr>
+        <w:t xml:space="preserve"> analysis helped uncover meaningful patterns in United Airlines departure delays, but it also </w:t>
+      </w:r>
+      <w:r>
+        <w:rPr>
+          <w:rFonts w:ascii="Times New Roman" w:hAnsi="Times New Roman" w:cs="Times New Roman"/>
+          <w:bCs/>
+        </w:rPr>
+        <w:t>opened</w:t>
+      </w:r>
+      <w:r>
+        <w:rPr>
+          <w:rFonts w:ascii="Times New Roman" w:hAnsi="Times New Roman" w:cs="Times New Roman"/>
+          <w:bCs/>
+        </w:rPr>
+        <w:t xml:space="preserve"> new questions worth exploring. While we found strong links between delays and factors like time of day, season, and precipitation, it’s clear that delays are shaped by a complex mix of operational and environmental conditions. Future work could dig deeper into how these variables </w:t>
+      </w:r>
+      <w:r>
+        <w:rPr>
+          <w:rFonts w:ascii="Times New Roman" w:hAnsi="Times New Roman" w:cs="Times New Roman"/>
+          <w:bCs/>
+        </w:rPr>
+        <w:t xml:space="preserve">interact, </w:t>
+      </w:r>
+      <w:r>
+        <w:rPr>
+          <w:rFonts w:ascii="Times New Roman" w:hAnsi="Times New Roman" w:cs="Times New Roman"/>
+          <w:bCs/>
+        </w:rPr>
+        <w:t xml:space="preserve">for instance, whether rain has a bigger impact during peak hours, or how delays build up over the course of </w:t>
+      </w:r>
+      <w:r>
+        <w:rPr>
+          <w:rFonts w:ascii="Times New Roman" w:hAnsi="Times New Roman" w:cs="Times New Roman"/>
+          <w:bCs/>
+        </w:rPr>
+        <w:t>the day</w:t>
+      </w:r>
+      <w:r>
+        <w:rPr>
+          <w:rFonts w:ascii="Times New Roman" w:hAnsi="Times New Roman" w:cs="Times New Roman"/>
+          <w:bCs/>
+        </w:rPr>
+        <w:t xml:space="preserve">. </w:t>
+      </w:r>
+      <w:r>
+        <w:rPr>
+          <w:rFonts w:ascii="Times New Roman" w:hAnsi="Times New Roman" w:cs="Times New Roman"/>
+          <w:bCs/>
+        </w:rPr>
+        <w:t>It may</w:t>
+      </w:r>
+      <w:r>
+        <w:rPr>
+          <w:rFonts w:ascii="Times New Roman" w:hAnsi="Times New Roman" w:cs="Times New Roman"/>
+          <w:bCs/>
+        </w:rPr>
+        <w:t xml:space="preserve"> also</w:t>
+      </w:r>
+      <w:r>
+        <w:rPr>
+          <w:rFonts w:ascii="Times New Roman" w:hAnsi="Times New Roman" w:cs="Times New Roman"/>
+          <w:bCs/>
+        </w:rPr>
+        <w:t xml:space="preserve"> be helpful to examine each airport individually, as JFK, LGA, and EWR likely operate under different conditions that shape their delay patterns. Another valuable direction is to explore how arrival delays influence later departures, particularly when aircraft are scheduled with minimal turnaround time. By understanding how these patterns build and interact, airlines could better anticipate points of congestion and adjust schedules more effectively. In the long run, integrating real-time weather and flight data into predictive systems could lead to more agile decision-making and help minimize disruptions for both passengers and operations.</w:t>
+      </w:r>
     </w:p>
     <w:sectPr>
       <w:pgSz w:w="12240" w:h="15840"/>
@@ -5751,7 +5925,7 @@
 </file>
 
 <file path=word/styles.xml><?xml version="1.0" encoding="utf-8"?>
-<w:styles xmlns:mc="http://schemas.openxmlformats.org/markup-compatibility/2006" xmlns:r="http://schemas.openxmlformats.org/officeDocument/2006/relationships" xmlns:w="http://schemas.openxmlformats.org/wordprocessingml/2006/main" xmlns:w14="http://schemas.microsoft.com/office/word/2010/wordml" xmlns:w15="http://schemas.microsoft.com/office/word/2012/wordml" xmlns:w16cex="http://schemas.microsoft.com/office/word/2018/wordml/cex" xmlns:w16cid="http://schemas.microsoft.com/office/word/2016/wordml/cid" xmlns:w16="http://schemas.microsoft.com/office/word/2018/wordml" xmlns:w16du="http://schemas.microsoft.com/office/word/2023/wordml/word16du" xmlns:w16sdtdh="http://schemas.microsoft.com/office/word/2020/wordml/sdtdatahash" xmlns:w16se="http://schemas.microsoft.com/office/word/2015/wordml/symex" mc:Ignorable="w14 w15 w16se w16cid w16 w16cex w16sdtdh w16du">
+<w:styles xmlns:mc="http://schemas.openxmlformats.org/markup-compatibility/2006" xmlns:r="http://schemas.openxmlformats.org/officeDocument/2006/relationships" xmlns:w="http://schemas.openxmlformats.org/wordprocessingml/2006/main" xmlns:w14="http://schemas.microsoft.com/office/word/2010/wordml" xmlns:w15="http://schemas.microsoft.com/office/word/2012/wordml" xmlns:w16cex="http://schemas.microsoft.com/office/word/2018/wordml/cex" xmlns:w16cid="http://schemas.microsoft.com/office/word/2016/wordml/cid" xmlns:w16="http://schemas.microsoft.com/office/word/2018/wordml" xmlns:w16du="http://schemas.microsoft.com/office/word/2023/wordml/word16du" xmlns:w16sdtdh="http://schemas.microsoft.com/office/word/2020/wordml/sdtdatahash" xmlns:w16sdtfl="http://schemas.microsoft.com/office/word/2024/wordml/sdtformatlock" xmlns:w16se="http://schemas.microsoft.com/office/word/2015/wordml/symex" mc:Ignorable="w14 w15 w16se w16cid w16 w16cex w16sdtdh w16sdtfl w16du">
   <w:docDefaults>
     <w:rPrDefault>
       <w:rPr>
@@ -6347,7 +6521,6 @@
   <w:style w:type="character" w:default="1" w:styleId="DefaultParagraphFont">
     <w:name w:val="Default Paragraph Font"/>
     <w:uiPriority w:val="1"/>
-    <w:semiHidden/>
     <w:unhideWhenUsed/>
   </w:style>
   <w:style w:type="table" w:default="1" w:styleId="TableNormal">
